--- a/แผนภาพ/แผนภาพ Use case Description/มอดูล บริการ/V9.9.9 [2021-07-14] ตรวจ V1.1.2.docx
+++ b/แผนภาพ/แผนภาพ Use case Description/มอดูล บริการ/V9.9.9 [2021-07-14] ตรวจ V1.1.2.docx
@@ -7,48 +7,111 @@
         <w:ind w:firstLine="0"/>
         <w:rPr>
           <w:rFonts w:hint="cs"/>
-          <w:color w:val="FF0000"/>
+          <w:color w:val="C00000"/>
           <w:cs/>
         </w:rPr>
       </w:pPr>
       <w:r>
         <w:rPr>
-          <w:color w:val="FF0000"/>
+          <w:color w:val="C00000"/>
         </w:rPr>
         <w:t xml:space="preserve">*** </w:t>
       </w:r>
       <w:r>
         <w:rPr>
           <w:rFonts w:hint="cs"/>
-          <w:color w:val="FF0000"/>
+          <w:color w:val="C00000"/>
+          <w:cs/>
+        </w:rPr>
+        <w:t>ขาด ดู</w:t>
+      </w:r>
+      <w:r>
+        <w:rPr>
+          <w:rFonts w:hint="cs"/>
+          <w:color w:val="C00000"/>
+          <w:cs/>
+        </w:rPr>
+        <w:t>ราย</w:t>
+      </w:r>
+      <w:r>
+        <w:rPr>
+          <w:rFonts w:hint="cs"/>
+          <w:color w:val="C00000"/>
+          <w:cs/>
+        </w:rPr>
+        <w:t>การ</w:t>
+      </w:r>
+      <w:r>
+        <w:rPr>
+          <w:rFonts w:hint="cs"/>
+          <w:color w:val="C00000"/>
+          <w:cs/>
+        </w:rPr>
+        <w:t>บริการ</w:t>
+      </w:r>
+      <w:r>
+        <w:rPr>
+          <w:rFonts w:hint="cs"/>
+          <w:color w:val="C00000"/>
+          <w:cs/>
+        </w:rPr>
+        <w:t xml:space="preserve"> </w:t>
+      </w:r>
+      <w:r>
+        <w:rPr>
+          <w:rFonts w:hint="cs"/>
+          <w:color w:val="C00000"/>
+          <w:cs/>
+        </w:rPr>
+        <w:t>และ ลบบริการ</w:t>
+      </w:r>
+    </w:p>
+    <w:p>
+      <w:pPr>
+        <w:ind w:firstLine="0"/>
+        <w:rPr>
+          <w:color w:val="70AD47" w:themeColor="accent6"/>
+          <w:cs/>
+        </w:rPr>
+      </w:pPr>
+      <w:r>
+        <w:rPr>
+          <w:color w:val="70AD47" w:themeColor="accent6"/>
+        </w:rPr>
+        <w:t xml:space="preserve">*** </w:t>
+      </w:r>
+      <w:r>
+        <w:rPr>
+          <w:rFonts w:hint="cs"/>
+          <w:color w:val="70AD47" w:themeColor="accent6"/>
           <w:cs/>
         </w:rPr>
         <w:t xml:space="preserve">หัวตาราง หน้า </w:t>
       </w:r>
       <w:r>
         <w:rPr>
-          <w:color w:val="FF0000"/>
+          <w:color w:val="70AD47" w:themeColor="accent6"/>
         </w:rPr>
         <w:t xml:space="preserve">1, 4 </w:t>
       </w:r>
       <w:r>
         <w:rPr>
           <w:rFonts w:hint="cs"/>
-          <w:color w:val="FF0000"/>
+          <w:color w:val="70AD47" w:themeColor="accent6"/>
           <w:cs/>
         </w:rPr>
         <w:t xml:space="preserve">ไม่ตรง </w:t>
       </w:r>
       <w:r>
         <w:rPr>
-          <w:color w:val="FF0000"/>
+          <w:color w:val="70AD47" w:themeColor="accent6"/>
         </w:rPr>
         <w:t xml:space="preserve">Use Case </w:t>
       </w:r>
       <w:r>
         <w:rPr>
           <w:rFonts w:hint="cs"/>
-          <w:color w:val="FF0000"/>
+          <w:color w:val="70AD47" w:themeColor="accent6"/>
           <w:cs/>
         </w:rPr>
         <w:t>แก้แล้ว</w:t>
@@ -58,49 +121,34 @@
       <w:pPr>
         <w:ind w:firstLine="0"/>
         <w:rPr>
-          <w:rFonts w:hint="cs"/>
+          <w:color w:val="70AD47" w:themeColor="accent6"/>
           <w:cs/>
         </w:rPr>
       </w:pPr>
       <w:r>
         <w:rPr>
-          <w:color w:val="FF0000"/>
+          <w:color w:val="70AD47" w:themeColor="accent6"/>
         </w:rPr>
         <w:t xml:space="preserve">*** </w:t>
       </w:r>
       <w:r>
         <w:rPr>
           <w:rFonts w:hint="cs"/>
-          <w:color w:val="FF0000"/>
+          <w:color w:val="70AD47" w:themeColor="accent6"/>
           <w:cs/>
         </w:rPr>
-        <w:t>เมนู</w:t>
+        <w:t>เมนู ใช้ ปุ่ม แทน</w:t>
       </w:r>
       <w:r>
         <w:rPr>
-          <w:rFonts w:hint="cs"/>
-          <w:cs/>
+          <w:color w:val="70AD47" w:themeColor="accent6"/>
         </w:rPr>
         <w:t xml:space="preserve"> </w:t>
       </w:r>
       <w:r>
         <w:rPr>
           <w:rFonts w:hint="cs"/>
-          <w:color w:val="FF0000"/>
-          <w:cs/>
-        </w:rPr>
-        <w:t>ใช้ ปุ่ม แทน</w:t>
-      </w:r>
-      <w:r>
-        <w:rPr>
-          <w:color w:val="FF0000"/>
-        </w:rPr>
-        <w:t xml:space="preserve"> </w:t>
-      </w:r>
-      <w:r>
-        <w:rPr>
-          <w:rFonts w:hint="cs"/>
-          <w:color w:val="FF0000"/>
+          <w:color w:val="70AD47" w:themeColor="accent6"/>
           <w:cs/>
         </w:rPr>
         <w:t>แก้แล้ว</w:t>
@@ -110,26 +158,26 @@
       <w:pPr>
         <w:ind w:firstLine="0"/>
         <w:rPr>
-          <w:color w:val="FF0000"/>
+          <w:color w:val="70AD47" w:themeColor="accent6"/>
         </w:rPr>
       </w:pPr>
       <w:r>
         <w:rPr>
-          <w:color w:val="FF0000"/>
+          <w:color w:val="70AD47" w:themeColor="accent6"/>
         </w:rPr>
         <w:t>***</w:t>
       </w:r>
       <w:r>
         <w:rPr>
           <w:rFonts w:hint="cs"/>
-          <w:color w:val="FF0000"/>
+          <w:color w:val="70AD47" w:themeColor="accent6"/>
           <w:cs/>
         </w:rPr>
         <w:t xml:space="preserve"> พนักงานนำออกเขียนผิด แก้แล้ว หน้า </w:t>
       </w:r>
       <w:r>
         <w:rPr>
-          <w:color w:val="FF0000"/>
+          <w:color w:val="70AD47" w:themeColor="accent6"/>
         </w:rPr>
         <w:t>1, 2, 4</w:t>
       </w:r>
@@ -137,17 +185,20 @@
     <w:p>
       <w:pPr>
         <w:ind w:firstLine="0"/>
+        <w:rPr>
+          <w:color w:val="70AD47" w:themeColor="accent6"/>
+        </w:rPr>
       </w:pPr>
       <w:r>
         <w:rPr>
-          <w:color w:val="FF0000"/>
+          <w:color w:val="70AD47" w:themeColor="accent6"/>
         </w:rPr>
         <w:t xml:space="preserve">*** </w:t>
       </w:r>
       <w:r>
         <w:rPr>
           <w:rFonts w:hint="cs"/>
-          <w:color w:val="FF0000"/>
+          <w:color w:val="70AD47" w:themeColor="accent6"/>
           <w:cs/>
         </w:rPr>
         <w:t>ข้อมูลขาด รถที่นำเข้า และ รถที่นำออก แก้แล้ว</w:t>
@@ -156,13 +207,7 @@
     <w:p>
       <w:pPr>
         <w:ind w:firstLine="0"/>
-      </w:pPr>
-    </w:p>
-    <w:p>
-      <w:pPr>
-        <w:ind w:firstLine="0"/>
         <w:rPr>
-          <w:rFonts w:hint="cs"/>
           <w:cs/>
         </w:rPr>
       </w:pPr>
@@ -480,7 +525,6 @@
               <w:ind w:firstLine="0"/>
               <w:jc w:val="thaiDistribute"/>
               <w:rPr>
-                <w:rFonts w:hint="cs"/>
                 <w:cs/>
               </w:rPr>
             </w:pPr>
@@ -1276,7 +1320,6 @@
       <w:pPr>
         <w:ind w:firstLine="0"/>
         <w:rPr>
-          <w:rFonts w:hint="cs"/>
           <w:cs/>
         </w:rPr>
       </w:pPr>
@@ -1289,7 +1332,21 @@
           <w:rFonts w:eastAsia="Times New Roman" w:hint="cs"/>
           <w:cs/>
         </w:rPr>
-        <w:t>ดูรายการบริการ</w:t>
+        <w:t>ดูราย</w:t>
+      </w:r>
+      <w:r>
+        <w:rPr>
+          <w:rFonts w:eastAsia="Times New Roman" w:hint="cs"/>
+          <w:cs/>
+        </w:rPr>
+        <w:t>ละเอียด</w:t>
+      </w:r>
+      <w:r>
+        <w:rPr>
+          <w:rFonts w:eastAsia="Times New Roman" w:hint="cs"/>
+          <w:cs/>
+        </w:rPr>
+        <w:t>บริการ</w:t>
       </w:r>
     </w:p>
     <w:tbl>
@@ -1305,9 +1362,9 @@
         <w:tblLook w:val="04A0" w:firstRow="1" w:lastRow="0" w:firstColumn="1" w:lastColumn="0" w:noHBand="0" w:noVBand="1"/>
       </w:tblPr>
       <w:tblGrid>
-        <w:gridCol w:w="2662"/>
-        <w:gridCol w:w="2867"/>
-        <w:gridCol w:w="3552"/>
+        <w:gridCol w:w="2855"/>
+        <w:gridCol w:w="2779"/>
+        <w:gridCol w:w="3447"/>
       </w:tblGrid>
       <w:tr>
         <w:trPr>
@@ -1358,7 +1415,21 @@
                 <w:rFonts w:eastAsia="Times New Roman" w:hint="cs"/>
                 <w:cs/>
               </w:rPr>
-              <w:t>ดูรายการบริการ</w:t>
+              <w:t>ดูรา</w:t>
+            </w:r>
+            <w:r>
+              <w:rPr>
+                <w:rFonts w:eastAsia="Times New Roman" w:hint="cs"/>
+                <w:cs/>
+              </w:rPr>
+              <w:t>ยละเอียด</w:t>
+            </w:r>
+            <w:r>
+              <w:rPr>
+                <w:rFonts w:eastAsia="Times New Roman" w:hint="cs"/>
+                <w:cs/>
+              </w:rPr>
+              <w:t>บริการ</w:t>
             </w:r>
           </w:p>
         </w:tc>
@@ -1877,7 +1948,7 @@
                 <w:rFonts w:eastAsia="Times New Roman" w:hint="cs"/>
                 <w:cs/>
               </w:rPr>
-              <w:t>ดูรายละเอียดรายการบริการ</w:t>
+              <w:t>ดูรายละเอียดบริการ</w:t>
             </w:r>
           </w:p>
           <w:p>
@@ -2322,21 +2393,7 @@
                 <w:rFonts w:eastAsia="Times New Roman" w:hint="cs"/>
                 <w:cs/>
               </w:rPr>
-              <w:t>แสดงรายละเอียด</w:t>
-            </w:r>
-            <w:r>
-              <w:rPr>
-                <w:rFonts w:eastAsia="Times New Roman" w:hint="cs"/>
-                <w:cs/>
-              </w:rPr>
-              <w:t>รายการ</w:t>
-            </w:r>
-            <w:r>
-              <w:rPr>
-                <w:rFonts w:eastAsia="Times New Roman" w:hint="cs"/>
-                <w:cs/>
-              </w:rPr>
-              <w:t>บริการ</w:t>
+              <w:t>แสดงรายละเอียดบริการ</w:t>
             </w:r>
           </w:p>
         </w:tc>

--- a/แผนภาพ/แผนภาพ Use case Description/มอดูล บริการ/V9.9.9 [2021-07-14] ตรวจ V1.1.2.docx
+++ b/แผนภาพ/แผนภาพ Use case Description/มอดูล บริการ/V9.9.9 [2021-07-14] ตรวจ V1.1.2.docx
@@ -1,26 +1,25 @@
 
 <file path=word/document.xml><?xml version="1.0" encoding="utf-8"?>
-<w:document xmlns:wpc="http://schemas.microsoft.com/office/word/2010/wordprocessingCanvas" xmlns:cx="http://schemas.microsoft.com/office/drawing/2014/chartex" xmlns:cx1="http://schemas.microsoft.com/office/drawing/2015/9/8/chartex" xmlns:cx2="http://schemas.microsoft.com/office/drawing/2015/10/21/chartex" xmlns:cx3="http://schemas.microsoft.com/office/drawing/2016/5/9/chartex" xmlns:cx4="http://schemas.microsoft.com/office/drawing/2016/5/10/chartex" xmlns:cx5="http://schemas.microsoft.com/office/drawing/2016/5/11/chartex" xmlns:cx6="http://schemas.microsoft.com/office/drawing/2016/5/12/chartex" xmlns:cx7="http://schemas.microsoft.com/office/drawing/2016/5/13/chartex" xmlns:cx8="http://schemas.microsoft.com/office/drawing/2016/5/14/chartex" xmlns:mc="http://schemas.openxmlformats.org/markup-compatibility/2006" xmlns:aink="http://schemas.microsoft.com/office/drawing/2016/ink" xmlns:am3d="http://schemas.microsoft.com/office/drawing/2017/model3d" xmlns:o="urn:schemas-microsoft-com:office:office" xmlns:r="http://schemas.openxmlformats.org/officeDocument/2006/relationships" xmlns:m="http://schemas.openxmlformats.org/officeDocument/2006/math" xmlns:v="urn:schemas-microsoft-com:vml" xmlns:wp14="http://schemas.microsoft.com/office/word/2010/wordprocessingDrawing" xmlns:wp="http://schemas.openxmlformats.org/drawingml/2006/wordprocessingDrawing" xmlns:w10="urn:schemas-microsoft-com:office:word" xmlns:w="http://schemas.openxmlformats.org/wordprocessingml/2006/main" xmlns:w14="http://schemas.microsoft.com/office/word/2010/wordml" xmlns:w15="http://schemas.microsoft.com/office/word/2012/wordml" xmlns:w16cex="http://schemas.microsoft.com/office/word/2018/wordml/cex" xmlns:w16cid="http://schemas.microsoft.com/office/word/2016/wordml/cid" xmlns:w16="http://schemas.microsoft.com/office/word/2018/wordml" xmlns:w16se="http://schemas.microsoft.com/office/word/2015/wordml/symex" xmlns:wpg="http://schemas.microsoft.com/office/word/2010/wordprocessingGroup" xmlns:wpi="http://schemas.microsoft.com/office/word/2010/wordprocessingInk" xmlns:wne="http://schemas.microsoft.com/office/word/2006/wordml" xmlns:wps="http://schemas.microsoft.com/office/word/2010/wordprocessingShape" mc:Ignorable="w14 w15 w16se w16cid w16 w16cex wp14">
+<w:document xmlns:wpc="http://schemas.microsoft.com/office/word/2010/wordprocessingCanvas" xmlns:cx="http://schemas.microsoft.com/office/drawing/2014/chartex" xmlns:cx1="http://schemas.microsoft.com/office/drawing/2015/9/8/chartex" xmlns:cx2="http://schemas.microsoft.com/office/drawing/2015/10/21/chartex" xmlns:cx3="http://schemas.microsoft.com/office/drawing/2016/5/9/chartex" xmlns:cx4="http://schemas.microsoft.com/office/drawing/2016/5/10/chartex" xmlns:cx5="http://schemas.microsoft.com/office/drawing/2016/5/11/chartex" xmlns:cx6="http://schemas.microsoft.com/office/drawing/2016/5/12/chartex" xmlns:cx7="http://schemas.microsoft.com/office/drawing/2016/5/13/chartex" xmlns:cx8="http://schemas.microsoft.com/office/drawing/2016/5/14/chartex" xmlns:mc="http://schemas.openxmlformats.org/markup-compatibility/2006" xmlns:aink="http://schemas.microsoft.com/office/drawing/2016/ink" xmlns:am3d="http://schemas.microsoft.com/office/drawing/2017/model3d" xmlns:o="urn:schemas-microsoft-com:office:office" xmlns:r="http://schemas.openxmlformats.org/officeDocument/2006/relationships" xmlns:m="http://schemas.openxmlformats.org/officeDocument/2006/math" xmlns:v="urn:schemas-microsoft-com:vml" xmlns:wp14="http://schemas.microsoft.com/office/word/2010/wordprocessingDrawing" xmlns:wp="http://schemas.openxmlformats.org/drawingml/2006/wordprocessingDrawing" xmlns:w10="urn:schemas-microsoft-com:office:word" xmlns:w="http://schemas.openxmlformats.org/wordprocessingml/2006/main" xmlns:w14="http://schemas.microsoft.com/office/word/2010/wordml" xmlns:w15="http://schemas.microsoft.com/office/word/2012/wordml" xmlns:w16cex="http://schemas.microsoft.com/office/word/2018/wordml/cex" xmlns:w16cid="http://schemas.microsoft.com/office/word/2016/wordml/cid" xmlns:w16="http://schemas.microsoft.com/office/word/2018/wordml" xmlns:w16sdtdh="http://schemas.microsoft.com/office/word/2020/wordml/sdtdatahash" xmlns:w16se="http://schemas.microsoft.com/office/word/2015/wordml/symex" xmlns:wpg="http://schemas.microsoft.com/office/word/2010/wordprocessingGroup" xmlns:wpi="http://schemas.microsoft.com/office/word/2010/wordprocessingInk" xmlns:wne="http://schemas.microsoft.com/office/word/2006/wordml" xmlns:wps="http://schemas.microsoft.com/office/word/2010/wordprocessingShape" mc:Ignorable="w14 w15 w16se w16cid w16 w16cex w16sdtdh wp14">
   <w:body>
     <w:p>
       <w:pPr>
         <w:ind w:firstLine="0"/>
         <w:rPr>
-          <w:rFonts w:hint="cs"/>
-          <w:color w:val="C00000"/>
+          <w:color w:val="70AD47" w:themeColor="accent6"/>
           <w:cs/>
         </w:rPr>
       </w:pPr>
       <w:r>
         <w:rPr>
-          <w:color w:val="C00000"/>
+          <w:color w:val="70AD47" w:themeColor="accent6"/>
         </w:rPr>
         <w:t xml:space="preserve">*** </w:t>
       </w:r>
       <w:r>
         <w:rPr>
           <w:rFonts w:hint="cs"/>
-          <w:color w:val="C00000"/>
+          <w:color w:val="70AD47" w:themeColor="accent6"/>
           <w:cs/>
         </w:rPr>
         <w:t>ขาด ดู</w:t>
@@ -28,7 +27,7 @@
       <w:r>
         <w:rPr>
           <w:rFonts w:hint="cs"/>
-          <w:color w:val="C00000"/>
+          <w:color w:val="70AD47" w:themeColor="accent6"/>
           <w:cs/>
         </w:rPr>
         <w:t>ราย</w:t>
@@ -36,7 +35,7 @@
       <w:r>
         <w:rPr>
           <w:rFonts w:hint="cs"/>
-          <w:color w:val="C00000"/>
+          <w:color w:val="70AD47" w:themeColor="accent6"/>
           <w:cs/>
         </w:rPr>
         <w:t>การ</w:t>
@@ -44,7 +43,7 @@
       <w:r>
         <w:rPr>
           <w:rFonts w:hint="cs"/>
-          <w:color w:val="C00000"/>
+          <w:color w:val="70AD47" w:themeColor="accent6"/>
           <w:cs/>
         </w:rPr>
         <w:t>บริการ</w:t>
@@ -52,7 +51,7 @@
       <w:r>
         <w:rPr>
           <w:rFonts w:hint="cs"/>
-          <w:color w:val="C00000"/>
+          <w:color w:val="70AD47" w:themeColor="accent6"/>
           <w:cs/>
         </w:rPr>
         <w:t xml:space="preserve"> </w:t>
@@ -60,7 +59,7 @@
       <w:r>
         <w:rPr>
           <w:rFonts w:hint="cs"/>
-          <w:color w:val="C00000"/>
+          <w:color w:val="70AD47" w:themeColor="accent6"/>
           <w:cs/>
         </w:rPr>
         <w:t>และ ลบบริการ</w:t>
@@ -70,6 +69,7 @@
       <w:pPr>
         <w:ind w:firstLine="0"/>
         <w:rPr>
+          <w:rFonts w:hint="cs"/>
           <w:color w:val="70AD47" w:themeColor="accent6"/>
           <w:cs/>
         </w:rPr>
@@ -211,8 +211,13 @@
           <w:cs/>
         </w:rPr>
       </w:pPr>
+      <w:proofErr w:type="spellStart"/>
       <w:r>
-        <w:t xml:space="preserve">Uc. </w:t>
+        <w:t>Uc</w:t>
+      </w:r>
+      <w:proofErr w:type="spellEnd"/>
+      <w:r>
+        <w:t xml:space="preserve">. </w:t>
       </w:r>
       <w:r>
         <w:t>1</w:t>
@@ -271,12 +276,34 @@
                 <w:color w:val="000000"/>
                 <w:cs/>
               </w:rPr>
-              <w:t>ชื่อยูสเคส :</w:t>
-            </w:r>
-            <w:r>
-              <w:rPr>
-                <w:rFonts w:eastAsia="Times New Roman"/>
+              <w:t>ชื่อ</w:t>
+            </w:r>
+            <w:proofErr w:type="spellStart"/>
+            <w:r>
+              <w:rPr>
+                <w:rFonts w:eastAsia="Times New Roman"/>
+                <w:b/>
+                <w:bCs/>
                 <w:color w:val="000000"/>
+                <w:cs/>
+              </w:rPr>
+              <w:t>ยูส</w:t>
+            </w:r>
+            <w:proofErr w:type="spellEnd"/>
+            <w:r>
+              <w:rPr>
+                <w:rFonts w:eastAsia="Times New Roman"/>
+                <w:b/>
+                <w:bCs/>
+                <w:color w:val="000000"/>
+                <w:cs/>
+              </w:rPr>
+              <w:t>เคส :</w:t>
+            </w:r>
+            <w:r>
+              <w:rPr>
+                <w:rFonts w:eastAsia="Times New Roman"/>
+                <w:color w:val="000000"/>
               </w:rPr>
               <w:t xml:space="preserve"> </w:t>
             </w:r>
@@ -329,11 +356,19 @@
               </w:rPr>
               <w:t xml:space="preserve"> </w:t>
             </w:r>
-            <w:r>
-              <w:rPr>
-                <w:rFonts w:eastAsia="Times New Roman"/>
-              </w:rPr>
-              <w:t xml:space="preserve">Uc. </w:t>
+            <w:proofErr w:type="spellStart"/>
+            <w:r>
+              <w:rPr>
+                <w:rFonts w:eastAsia="Times New Roman"/>
+              </w:rPr>
+              <w:t>Uc</w:t>
+            </w:r>
+            <w:proofErr w:type="spellEnd"/>
+            <w:r>
+              <w:rPr>
+                <w:rFonts w:eastAsia="Times New Roman"/>
+              </w:rPr>
+              <w:t xml:space="preserve">. </w:t>
             </w:r>
             <w:r>
               <w:rPr>
@@ -1323,9 +1358,14 @@
           <w:cs/>
         </w:rPr>
       </w:pPr>
+      <w:proofErr w:type="spellStart"/>
       <w:r>
         <w:lastRenderedPageBreak/>
-        <w:t xml:space="preserve">Uc. 1.2 </w:t>
+        <w:t>Uc</w:t>
+      </w:r>
+      <w:proofErr w:type="spellEnd"/>
+      <w:r>
+        <w:t xml:space="preserve">. 1.2 </w:t>
       </w:r>
       <w:r>
         <w:rPr>
@@ -1402,7 +1442,27 @@
                 <w:bCs/>
                 <w:cs/>
               </w:rPr>
-              <w:t>ชื่อยูสเคส :</w:t>
+              <w:t>ชื่อ</w:t>
+            </w:r>
+            <w:proofErr w:type="spellStart"/>
+            <w:r>
+              <w:rPr>
+                <w:rFonts w:eastAsia="Times New Roman"/>
+                <w:b/>
+                <w:bCs/>
+                <w:cs/>
+              </w:rPr>
+              <w:t>ยูส</w:t>
+            </w:r>
+            <w:proofErr w:type="spellEnd"/>
+            <w:r>
+              <w:rPr>
+                <w:rFonts w:eastAsia="Times New Roman"/>
+                <w:b/>
+                <w:bCs/>
+                <w:cs/>
+              </w:rPr>
+              <w:t>เคส :</w:t>
             </w:r>
             <w:r>
               <w:rPr>
@@ -2174,7 +2234,27 @@
                 <w:bCs/>
                 <w:cs/>
               </w:rPr>
-              <w:t>ขั้นตอนการทํางานปกติ</w:t>
+              <w:t>ขั้นตอนการ</w:t>
+            </w:r>
+            <w:proofErr w:type="spellStart"/>
+            <w:r>
+              <w:rPr>
+                <w:rFonts w:eastAsia="Times New Roman"/>
+                <w:b/>
+                <w:bCs/>
+                <w:cs/>
+              </w:rPr>
+              <w:t>ทํางาน</w:t>
+            </w:r>
+            <w:proofErr w:type="spellEnd"/>
+            <w:r>
+              <w:rPr>
+                <w:rFonts w:eastAsia="Times New Roman"/>
+                <w:b/>
+                <w:bCs/>
+                <w:cs/>
+              </w:rPr>
+              <w:t>ปกติ</w:t>
             </w:r>
             <w:r>
               <w:rPr>
@@ -2435,7 +2515,27 @@
                 <w:bCs/>
                 <w:cs/>
               </w:rPr>
-              <w:t>เงื่อนไขการทํางานพิเศษ :</w:t>
+              <w:t>เงื่อนไขการ</w:t>
+            </w:r>
+            <w:proofErr w:type="spellStart"/>
+            <w:r>
+              <w:rPr>
+                <w:rFonts w:eastAsia="Times New Roman"/>
+                <w:b/>
+                <w:bCs/>
+                <w:cs/>
+              </w:rPr>
+              <w:t>ทํางาน</w:t>
+            </w:r>
+            <w:proofErr w:type="spellEnd"/>
+            <w:r>
+              <w:rPr>
+                <w:rFonts w:eastAsia="Times New Roman"/>
+                <w:b/>
+                <w:bCs/>
+                <w:cs/>
+              </w:rPr>
+              <w:t>พิเศษ :</w:t>
             </w:r>
           </w:p>
         </w:tc>
@@ -2523,9 +2623,14 @@
       <w:pPr>
         <w:ind w:firstLine="0"/>
       </w:pPr>
+      <w:proofErr w:type="spellStart"/>
       <w:r>
         <w:lastRenderedPageBreak/>
-        <w:t xml:space="preserve">Uc. </w:t>
+        <w:t>Uc</w:t>
+      </w:r>
+      <w:proofErr w:type="spellEnd"/>
+      <w:r>
+        <w:t xml:space="preserve">. </w:t>
       </w:r>
       <w:r>
         <w:t>1</w:t>
@@ -2601,7 +2706,27 @@
                 <w:bCs/>
                 <w:cs/>
               </w:rPr>
-              <w:t>ชื่อยูสเคส :</w:t>
+              <w:t>ชื่อ</w:t>
+            </w:r>
+            <w:proofErr w:type="spellStart"/>
+            <w:r>
+              <w:rPr>
+                <w:rFonts w:eastAsia="Times New Roman"/>
+                <w:b/>
+                <w:bCs/>
+                <w:cs/>
+              </w:rPr>
+              <w:t>ยูส</w:t>
+            </w:r>
+            <w:proofErr w:type="spellEnd"/>
+            <w:r>
+              <w:rPr>
+                <w:rFonts w:eastAsia="Times New Roman"/>
+                <w:b/>
+                <w:bCs/>
+                <w:cs/>
+              </w:rPr>
+              <w:t>เคส :</w:t>
             </w:r>
             <w:r>
               <w:rPr>
@@ -3190,7 +3315,27 @@
                 <w:bCs/>
                 <w:cs/>
               </w:rPr>
-              <w:t>ขั้นตอนการทํางานปกติ</w:t>
+              <w:t>ขั้นตอนการ</w:t>
+            </w:r>
+            <w:proofErr w:type="spellStart"/>
+            <w:r>
+              <w:rPr>
+                <w:rFonts w:eastAsia="Times New Roman"/>
+                <w:b/>
+                <w:bCs/>
+                <w:cs/>
+              </w:rPr>
+              <w:t>ทํางาน</w:t>
+            </w:r>
+            <w:proofErr w:type="spellEnd"/>
+            <w:r>
+              <w:rPr>
+                <w:rFonts w:eastAsia="Times New Roman"/>
+                <w:b/>
+                <w:bCs/>
+                <w:cs/>
+              </w:rPr>
+              <w:t>ปกติ</w:t>
             </w:r>
             <w:r>
               <w:rPr>
@@ -3386,7 +3531,27 @@
                 <w:bCs/>
                 <w:cs/>
               </w:rPr>
-              <w:t>เงื่อนไขการทํางานพิเศษ :</w:t>
+              <w:t>เงื่อนไขการ</w:t>
+            </w:r>
+            <w:proofErr w:type="spellStart"/>
+            <w:r>
+              <w:rPr>
+                <w:rFonts w:eastAsia="Times New Roman"/>
+                <w:b/>
+                <w:bCs/>
+                <w:cs/>
+              </w:rPr>
+              <w:t>ทํางาน</w:t>
+            </w:r>
+            <w:proofErr w:type="spellEnd"/>
+            <w:r>
+              <w:rPr>
+                <w:rFonts w:eastAsia="Times New Roman"/>
+                <w:b/>
+                <w:bCs/>
+                <w:cs/>
+              </w:rPr>
+              <w:t>พิเศษ :</w:t>
             </w:r>
           </w:p>
         </w:tc>
@@ -3457,9 +3622,14 @@
       <w:pPr>
         <w:ind w:firstLine="0"/>
       </w:pPr>
+      <w:proofErr w:type="spellStart"/>
       <w:r>
         <w:lastRenderedPageBreak/>
-        <w:t xml:space="preserve">Uc. 1.4 </w:t>
+        <w:t>Uc</w:t>
+      </w:r>
+      <w:proofErr w:type="spellEnd"/>
+      <w:r>
+        <w:t xml:space="preserve">. 1.4 </w:t>
       </w:r>
       <w:r>
         <w:rPr>
@@ -3512,12 +3682,34 @@
                 <w:color w:val="000000"/>
                 <w:cs/>
               </w:rPr>
-              <w:t>ชื่อยูสเคส :</w:t>
-            </w:r>
-            <w:r>
-              <w:rPr>
-                <w:rFonts w:eastAsia="Times New Roman"/>
+              <w:t>ชื่อ</w:t>
+            </w:r>
+            <w:proofErr w:type="spellStart"/>
+            <w:r>
+              <w:rPr>
+                <w:rFonts w:eastAsia="Times New Roman"/>
+                <w:b/>
+                <w:bCs/>
                 <w:color w:val="000000"/>
+                <w:cs/>
+              </w:rPr>
+              <w:t>ยูส</w:t>
+            </w:r>
+            <w:proofErr w:type="spellEnd"/>
+            <w:r>
+              <w:rPr>
+                <w:rFonts w:eastAsia="Times New Roman"/>
+                <w:b/>
+                <w:bCs/>
+                <w:color w:val="000000"/>
+                <w:cs/>
+              </w:rPr>
+              <w:t>เคส :</w:t>
+            </w:r>
+            <w:r>
+              <w:rPr>
+                <w:rFonts w:eastAsia="Times New Roman"/>
+                <w:color w:val="000000"/>
               </w:rPr>
               <w:t xml:space="preserve"> </w:t>
             </w:r>
@@ -3576,11 +3768,19 @@
               </w:rPr>
               <w:t xml:space="preserve"> </w:t>
             </w:r>
-            <w:r>
-              <w:rPr>
-                <w:rFonts w:eastAsia="Times New Roman"/>
-              </w:rPr>
-              <w:t xml:space="preserve">Uc. </w:t>
+            <w:proofErr w:type="spellStart"/>
+            <w:r>
+              <w:rPr>
+                <w:rFonts w:eastAsia="Times New Roman"/>
+              </w:rPr>
+              <w:t>Uc</w:t>
+            </w:r>
+            <w:proofErr w:type="spellEnd"/>
+            <w:r>
+              <w:rPr>
+                <w:rFonts w:eastAsia="Times New Roman"/>
+              </w:rPr>
+              <w:t xml:space="preserve">. </w:t>
             </w:r>
             <w:r>
               <w:rPr>
@@ -4580,7 +4780,7 @@
 </file>
 
 <file path=word/numbering.xml><?xml version="1.0" encoding="utf-8"?>
-<w:numbering xmlns:wpc="http://schemas.microsoft.com/office/word/2010/wordprocessingCanvas" xmlns:cx="http://schemas.microsoft.com/office/drawing/2014/chartex" xmlns:cx1="http://schemas.microsoft.com/office/drawing/2015/9/8/chartex" xmlns:cx2="http://schemas.microsoft.com/office/drawing/2015/10/21/chartex" xmlns:cx3="http://schemas.microsoft.com/office/drawing/2016/5/9/chartex" xmlns:cx4="http://schemas.microsoft.com/office/drawing/2016/5/10/chartex" xmlns:cx5="http://schemas.microsoft.com/office/drawing/2016/5/11/chartex" xmlns:cx6="http://schemas.microsoft.com/office/drawing/2016/5/12/chartex" xmlns:cx7="http://schemas.microsoft.com/office/drawing/2016/5/13/chartex" xmlns:cx8="http://schemas.microsoft.com/office/drawing/2016/5/14/chartex" xmlns:mc="http://schemas.openxmlformats.org/markup-compatibility/2006" xmlns:aink="http://schemas.microsoft.com/office/drawing/2016/ink" xmlns:am3d="http://schemas.microsoft.com/office/drawing/2017/model3d" xmlns:o="urn:schemas-microsoft-com:office:office" xmlns:r="http://schemas.openxmlformats.org/officeDocument/2006/relationships" xmlns:m="http://schemas.openxmlformats.org/officeDocument/2006/math" xmlns:v="urn:schemas-microsoft-com:vml" xmlns:wp14="http://schemas.microsoft.com/office/word/2010/wordprocessingDrawing" xmlns:wp="http://schemas.openxmlformats.org/drawingml/2006/wordprocessingDrawing" xmlns:w10="urn:schemas-microsoft-com:office:word" xmlns:w="http://schemas.openxmlformats.org/wordprocessingml/2006/main" xmlns:w14="http://schemas.microsoft.com/office/word/2010/wordml" xmlns:w15="http://schemas.microsoft.com/office/word/2012/wordml" xmlns:w16cex="http://schemas.microsoft.com/office/word/2018/wordml/cex" xmlns:w16cid="http://schemas.microsoft.com/office/word/2016/wordml/cid" xmlns:w16="http://schemas.microsoft.com/office/word/2018/wordml" xmlns:w16se="http://schemas.microsoft.com/office/word/2015/wordml/symex" xmlns:wpg="http://schemas.microsoft.com/office/word/2010/wordprocessingGroup" xmlns:wpi="http://schemas.microsoft.com/office/word/2010/wordprocessingInk" xmlns:wne="http://schemas.microsoft.com/office/word/2006/wordml" xmlns:wps="http://schemas.microsoft.com/office/word/2010/wordprocessingShape" mc:Ignorable="w14 w15 w16se w16cid w16 w16cex wp14">
+<w:numbering xmlns:wpc="http://schemas.microsoft.com/office/word/2010/wordprocessingCanvas" xmlns:cx="http://schemas.microsoft.com/office/drawing/2014/chartex" xmlns:cx1="http://schemas.microsoft.com/office/drawing/2015/9/8/chartex" xmlns:cx2="http://schemas.microsoft.com/office/drawing/2015/10/21/chartex" xmlns:cx3="http://schemas.microsoft.com/office/drawing/2016/5/9/chartex" xmlns:cx4="http://schemas.microsoft.com/office/drawing/2016/5/10/chartex" xmlns:cx5="http://schemas.microsoft.com/office/drawing/2016/5/11/chartex" xmlns:cx6="http://schemas.microsoft.com/office/drawing/2016/5/12/chartex" xmlns:cx7="http://schemas.microsoft.com/office/drawing/2016/5/13/chartex" xmlns:cx8="http://schemas.microsoft.com/office/drawing/2016/5/14/chartex" xmlns:mc="http://schemas.openxmlformats.org/markup-compatibility/2006" xmlns:aink="http://schemas.microsoft.com/office/drawing/2016/ink" xmlns:am3d="http://schemas.microsoft.com/office/drawing/2017/model3d" xmlns:o="urn:schemas-microsoft-com:office:office" xmlns:r="http://schemas.openxmlformats.org/officeDocument/2006/relationships" xmlns:m="http://schemas.openxmlformats.org/officeDocument/2006/math" xmlns:v="urn:schemas-microsoft-com:vml" xmlns:wp14="http://schemas.microsoft.com/office/word/2010/wordprocessingDrawing" xmlns:wp="http://schemas.openxmlformats.org/drawingml/2006/wordprocessingDrawing" xmlns:w10="urn:schemas-microsoft-com:office:word" xmlns:w="http://schemas.openxmlformats.org/wordprocessingml/2006/main" xmlns:w14="http://schemas.microsoft.com/office/word/2010/wordml" xmlns:w15="http://schemas.microsoft.com/office/word/2012/wordml" xmlns:w16cex="http://schemas.microsoft.com/office/word/2018/wordml/cex" xmlns:w16cid="http://schemas.microsoft.com/office/word/2016/wordml/cid" xmlns:w16="http://schemas.microsoft.com/office/word/2018/wordml" xmlns:w16sdtdh="http://schemas.microsoft.com/office/word/2020/wordml/sdtdatahash" xmlns:w16se="http://schemas.microsoft.com/office/word/2015/wordml/symex" xmlns:wpg="http://schemas.microsoft.com/office/word/2010/wordprocessingGroup" xmlns:wpi="http://schemas.microsoft.com/office/word/2010/wordprocessingInk" xmlns:wne="http://schemas.microsoft.com/office/word/2006/wordml" xmlns:wps="http://schemas.microsoft.com/office/word/2010/wordprocessingShape" mc:Ignorable="w14 w15 w16se w16cid w16 w16cex w16sdtdh wp14">
   <w:abstractNum w:abstractNumId="0" w15:restartNumberingAfterBreak="0">
     <w:nsid w:val="34322BBF"/>
     <w:multiLevelType w:val="multilevel"/>
@@ -4911,7 +5111,7 @@
 </file>
 
 <file path=word/styles.xml><?xml version="1.0" encoding="utf-8"?>
-<w:styles xmlns:mc="http://schemas.openxmlformats.org/markup-compatibility/2006" xmlns:r="http://schemas.openxmlformats.org/officeDocument/2006/relationships" xmlns:w="http://schemas.openxmlformats.org/wordprocessingml/2006/main" xmlns:w14="http://schemas.microsoft.com/office/word/2010/wordml" xmlns:w15="http://schemas.microsoft.com/office/word/2012/wordml" xmlns:w16cex="http://schemas.microsoft.com/office/word/2018/wordml/cex" xmlns:w16cid="http://schemas.microsoft.com/office/word/2016/wordml/cid" xmlns:w16="http://schemas.microsoft.com/office/word/2018/wordml" xmlns:w16se="http://schemas.microsoft.com/office/word/2015/wordml/symex" mc:Ignorable="w14 w15 w16se w16cid w16 w16cex">
+<w:styles xmlns:mc="http://schemas.openxmlformats.org/markup-compatibility/2006" xmlns:r="http://schemas.openxmlformats.org/officeDocument/2006/relationships" xmlns:w="http://schemas.openxmlformats.org/wordprocessingml/2006/main" xmlns:w14="http://schemas.microsoft.com/office/word/2010/wordml" xmlns:w15="http://schemas.microsoft.com/office/word/2012/wordml" xmlns:w16cex="http://schemas.microsoft.com/office/word/2018/wordml/cex" xmlns:w16cid="http://schemas.microsoft.com/office/word/2016/wordml/cid" xmlns:w16="http://schemas.microsoft.com/office/word/2018/wordml" xmlns:w16sdtdh="http://schemas.microsoft.com/office/word/2020/wordml/sdtdatahash" xmlns:w16se="http://schemas.microsoft.com/office/word/2015/wordml/symex" mc:Ignorable="w14 w15 w16se w16cid w16 w16cex w16sdtdh">
   <w:docDefaults>
     <w:rPrDefault>
       <w:rPr>
